--- a/Project Report.docx
+++ b/Project Report.docx
@@ -2,6 +2,72 @@
 <file path=word/document.xml><?xml version="1.0" encoding="utf-8"?>
 <w:document xmlns:wpc="http://schemas.microsoft.com/office/word/2010/wordprocessingCanvas" xmlns:cx="http://schemas.microsoft.com/office/drawing/2014/chartex" xmlns:cx1="http://schemas.microsoft.com/office/drawing/2015/9/8/chartex" xmlns:cx2="http://schemas.microsoft.com/office/drawing/2015/10/21/chartex" xmlns:cx3="http://schemas.microsoft.com/office/drawing/2016/5/9/chartex" xmlns:cx4="http://schemas.microsoft.com/office/drawing/2016/5/10/chartex" xmlns:cx5="http://schemas.microsoft.com/office/drawing/2016/5/11/chartex" xmlns:cx6="http://schemas.microsoft.com/office/drawing/2016/5/12/chartex" xmlns:cx7="http://schemas.microsoft.com/office/drawing/2016/5/13/chartex" xmlns:cx8="http://schemas.microsoft.com/office/drawing/2016/5/14/chartex" xmlns:mc="http://schemas.openxmlformats.org/markup-compatibility/2006" xmlns:aink="http://schemas.microsoft.com/office/drawing/2016/ink" xmlns:am3d="http://schemas.microsoft.com/office/drawing/2017/model3d" xmlns:o="urn:schemas-microsoft-com:office:office" xmlns:r="http://schemas.openxmlformats.org/officeDocument/2006/relationships" xmlns:m="http://schemas.openxmlformats.org/officeDocument/2006/math" xmlns:v="urn:schemas-microsoft-com:vml" xmlns:wp14="http://schemas.microsoft.com/office/word/2010/wordprocessingDrawing" xmlns:wp="http://schemas.openxmlformats.org/drawingml/2006/wordprocessingDrawing" xmlns:w10="urn:schemas-microsoft-com:office:word" xmlns:w="http://schemas.openxmlformats.org/wordprocessingml/2006/main" xmlns:w14="http://schemas.microsoft.com/office/word/2010/wordml" xmlns:w15="http://schemas.microsoft.com/office/word/2012/wordml" xmlns:w16cex="http://schemas.microsoft.com/office/word/2018/wordml/cex" xmlns:w16cid="http://schemas.microsoft.com/office/word/2016/wordml/cid" xmlns:w16="http://schemas.microsoft.com/office/word/2018/wordml" xmlns:w16se="http://schemas.microsoft.com/office/word/2015/wordml/symex" xmlns:wpg="http://schemas.microsoft.com/office/word/2010/wordprocessingGroup" xmlns:wpi="http://schemas.microsoft.com/office/word/2010/wordprocessingInk" xmlns:wne="http://schemas.microsoft.com/office/word/2006/wordml" xmlns:wps="http://schemas.microsoft.com/office/word/2010/wordprocessingShape" mc:Ignorable="w14 w15 w16se w16cid w16 w16cex wp14">
   <w:body>
+    <w:p>
+      <w:pPr>
+        <w:rPr>
+          <w:sz w:val="28"/>
+          <w:szCs w:val="28"/>
+        </w:rPr>
+      </w:pPr>
+      <w:r>
+        <w:rPr>
+          <w:sz w:val="28"/>
+          <w:szCs w:val="28"/>
+        </w:rPr>
+        <w:t xml:space="preserve">DFD was very easy to create, however it was a simple and brief diagram which means it does not provide sufficient info to create an actual program. However, </w:t>
+      </w:r>
+      <w:r>
+        <w:rPr>
+          <w:sz w:val="28"/>
+          <w:szCs w:val="28"/>
+        </w:rPr>
+        <w:t>u</w:t>
+      </w:r>
+      <w:r>
+        <w:rPr>
+          <w:sz w:val="28"/>
+          <w:szCs w:val="28"/>
+        </w:rPr>
+        <w:t>se</w:t>
+      </w:r>
+      <w:r>
+        <w:rPr>
+          <w:sz w:val="28"/>
+          <w:szCs w:val="28"/>
+        </w:rPr>
+        <w:t>-</w:t>
+      </w:r>
+      <w:r>
+        <w:rPr>
+          <w:sz w:val="28"/>
+          <w:szCs w:val="28"/>
+        </w:rPr>
+        <w:t xml:space="preserve">case diagram was detailed and hence </w:t>
+      </w:r>
+      <w:proofErr w:type="gramStart"/>
+      <w:r>
+        <w:rPr>
+          <w:sz w:val="28"/>
+          <w:szCs w:val="28"/>
+        </w:rPr>
+        <w:t>really beneficial</w:t>
+      </w:r>
+      <w:proofErr w:type="gramEnd"/>
+      <w:r>
+        <w:rPr>
+          <w:sz w:val="28"/>
+          <w:szCs w:val="28"/>
+        </w:rPr>
+        <w:t xml:space="preserve"> as it is possible with it to visualize all the functionalities that can be done in the program in much more details than how it was with the DFD.</w:t>
+      </w:r>
+      <w:r>
+        <w:rPr>
+          <w:sz w:val="28"/>
+          <w:szCs w:val="28"/>
+        </w:rPr>
+        <w:t xml:space="preserve"> Hence, we can conclude that if a project needs to be done, a use-case diagram is a must have, a DFD is not.</w:t>
+      </w:r>
+    </w:p>
     <w:p>
       <w:pPr>
         <w:jc w:val="center"/>
@@ -108,11 +174,6 @@
         </w:drawing>
       </w:r>
     </w:p>
-    <w:p/>
-    <w:p/>
-    <w:p/>
-    <w:p/>
-    <w:p/>
     <w:p>
       <w:pPr>
         <w:jc w:val="center"/>

--- a/Project Report.docx
+++ b/Project Report.docx
@@ -42,23 +42,7 @@
           <w:sz w:val="28"/>
           <w:szCs w:val="28"/>
         </w:rPr>
-        <w:t xml:space="preserve">case diagram was detailed and hence </w:t>
-      </w:r>
-      <w:proofErr w:type="gramStart"/>
-      <w:r>
-        <w:rPr>
-          <w:sz w:val="28"/>
-          <w:szCs w:val="28"/>
-        </w:rPr>
-        <w:t>really beneficial</w:t>
-      </w:r>
-      <w:proofErr w:type="gramEnd"/>
-      <w:r>
-        <w:rPr>
-          <w:sz w:val="28"/>
-          <w:szCs w:val="28"/>
-        </w:rPr>
-        <w:t xml:space="preserve"> as it is possible with it to visualize all the functionalities that can be done in the program in much more details than how it was with the DFD.</w:t>
+        <w:t>case diagram was detailed and hence really beneficial as it is possible with it to visualize all the functionalities that can be done in the program in much more details than how it was with the DFD.</w:t>
       </w:r>
       <w:r>
         <w:rPr>
@@ -1047,6 +1031,141 @@
                     <a:xfrm>
                       <a:off x="0" y="0"/>
                       <a:ext cx="5943600" cy="2228850"/>
+                    </a:xfrm>
+                    <a:prstGeom prst="rect">
+                      <a:avLst/>
+                    </a:prstGeom>
+                  </pic:spPr>
+                </pic:pic>
+              </a:graphicData>
+            </a:graphic>
+          </wp:inline>
+        </w:drawing>
+      </w:r>
+    </w:p>
+    <w:p>
+      <w:pPr>
+        <w:jc w:val="center"/>
+        <w:rPr>
+          <w:b/>
+          <w:bCs/>
+          <w:color w:val="FF0000"/>
+          <w:sz w:val="28"/>
+          <w:szCs w:val="28"/>
+        </w:rPr>
+      </w:pPr>
+    </w:p>
+    <w:p>
+      <w:pPr>
+        <w:jc w:val="center"/>
+        <w:rPr>
+          <w:b/>
+          <w:bCs/>
+          <w:color w:val="FF0000"/>
+          <w:sz w:val="28"/>
+          <w:szCs w:val="28"/>
+        </w:rPr>
+      </w:pPr>
+    </w:p>
+    <w:p>
+      <w:pPr>
+        <w:jc w:val="center"/>
+        <w:rPr>
+          <w:b/>
+          <w:bCs/>
+          <w:color w:val="FF0000"/>
+          <w:sz w:val="28"/>
+          <w:szCs w:val="28"/>
+        </w:rPr>
+      </w:pPr>
+    </w:p>
+    <w:p>
+      <w:pPr>
+        <w:jc w:val="center"/>
+        <w:rPr>
+          <w:b/>
+          <w:bCs/>
+          <w:color w:val="FF0000"/>
+          <w:sz w:val="28"/>
+          <w:szCs w:val="28"/>
+        </w:rPr>
+      </w:pPr>
+    </w:p>
+    <w:p>
+      <w:pPr>
+        <w:jc w:val="center"/>
+        <w:rPr>
+          <w:b/>
+          <w:bCs/>
+          <w:color w:val="FF0000"/>
+          <w:sz w:val="28"/>
+          <w:szCs w:val="28"/>
+        </w:rPr>
+      </w:pPr>
+    </w:p>
+    <w:p>
+      <w:pPr>
+        <w:jc w:val="center"/>
+        <w:rPr>
+          <w:b/>
+          <w:bCs/>
+          <w:color w:val="FF0000"/>
+          <w:sz w:val="28"/>
+          <w:szCs w:val="28"/>
+        </w:rPr>
+      </w:pPr>
+      <w:r>
+        <w:rPr>
+          <w:b/>
+          <w:bCs/>
+          <w:color w:val="FF0000"/>
+          <w:sz w:val="28"/>
+          <w:szCs w:val="28"/>
+        </w:rPr>
+        <w:lastRenderedPageBreak/>
+        <w:t>Class Diagram</w:t>
+      </w:r>
+    </w:p>
+    <w:p>
+      <w:pPr>
+        <w:jc w:val="center"/>
+        <w:rPr>
+          <w:b/>
+          <w:bCs/>
+          <w:color w:val="FF0000"/>
+          <w:sz w:val="28"/>
+          <w:szCs w:val="28"/>
+        </w:rPr>
+      </w:pPr>
+      <w:r>
+        <w:rPr>
+          <w:noProof/>
+        </w:rPr>
+        <w:drawing>
+          <wp:inline distT="0" distB="0" distL="0" distR="0" wp14:anchorId="10C830F0" wp14:editId="44275855">
+            <wp:extent cx="5943600" cy="3030220"/>
+            <wp:effectExtent l="0" t="0" r="0" b="0"/>
+            <wp:docPr id="4" name="Picture 4"/>
+            <wp:cNvGraphicFramePr>
+              <a:graphicFrameLocks xmlns:a="http://schemas.openxmlformats.org/drawingml/2006/main" noChangeAspect="1"/>
+            </wp:cNvGraphicFramePr>
+            <a:graphic xmlns:a="http://schemas.openxmlformats.org/drawingml/2006/main">
+              <a:graphicData uri="http://schemas.openxmlformats.org/drawingml/2006/picture">
+                <pic:pic xmlns:pic="http://schemas.openxmlformats.org/drawingml/2006/picture">
+                  <pic:nvPicPr>
+                    <pic:cNvPr id="1" name=""/>
+                    <pic:cNvPicPr/>
+                  </pic:nvPicPr>
+                  <pic:blipFill>
+                    <a:blip r:embed="rId18"/>
+                    <a:stretch>
+                      <a:fillRect/>
+                    </a:stretch>
+                  </pic:blipFill>
+                  <pic:spPr>
+                    <a:xfrm>
+                      <a:off x="0" y="0"/>
+                      <a:ext cx="5943600" cy="3030220"/>
                     </a:xfrm>
                     <a:prstGeom prst="rect">
                       <a:avLst/>
